--- a/Docs/05.ВВЕДЕНИЕ.docx
+++ b/Docs/05.ВВЕДЕНИЕ.docx
@@ -205,7 +205,25 @@
           <w:szCs w:val="28"/>
           <w:shd w:val="clear" w:color="auto" w:fill="FFFFFF"/>
         </w:rPr>
-        <w:t xml:space="preserve">и, я посчитал актуальным вариант создания данного </w:t>
+        <w:t xml:space="preserve">и, я </w:t>
+      </w:r>
+      <w:r>
+        <w:rPr>
+          <w:rFonts w:eastAsia="Times New Roman" w:cs="Times New Roman"/>
+          <w:color w:val="222222"/>
+          <w:szCs w:val="28"/>
+          <w:shd w:val="clear" w:color="auto" w:fill="FFFFFF"/>
+        </w:rPr>
+        <w:t>считаю</w:t>
+      </w:r>
+      <w:r>
+        <w:rPr>
+          <w:rFonts w:eastAsia="Times New Roman" w:cs="Times New Roman"/>
+          <w:color w:val="222222"/>
+          <w:szCs w:val="28"/>
+          <w:shd w:val="clear" w:color="auto" w:fill="FFFFFF"/>
+        </w:rPr>
+        <w:t xml:space="preserve"> актуальным вариант создания данного </w:t>
       </w:r>
       <w:r>
         <w:rPr>
@@ -394,8 +412,17 @@
           <w:rFonts w:cs="Times New Roman"/>
           <w:szCs w:val="28"/>
         </w:rPr>
-        <w:t>создание приложения без сообщений, по типу «Вы не обладаете правами, для данных действий» для конечного пользователя</w:t>
-      </w:r>
+        <w:t xml:space="preserve">создание приложения </w:t>
+      </w:r>
+      <w:r>
+        <w:rPr>
+          <w:rFonts w:cs="Times New Roman"/>
+          <w:szCs w:val="28"/>
+        </w:rPr>
+        <w:t>с ограничением прав доступа</w:t>
+      </w:r>
+      <w:bookmarkStart w:id="1" w:name="_GoBack"/>
+      <w:bookmarkEnd w:id="1"/>
       <w:r>
         <w:rPr>
           <w:rFonts w:cs="Times New Roman"/>
@@ -481,7 +508,6 @@
           <w:rFonts w:cs="Times New Roman"/>
           <w:szCs w:val="28"/>
         </w:rPr>
-        <w:lastRenderedPageBreak/>
         <w:t>Приложение будет разработано для персонального компьютера</w:t>
       </w:r>
       <w:r>
@@ -541,6 +567,7 @@
           <w:rFonts w:cs="Times New Roman"/>
           <w:szCs w:val="28"/>
         </w:rPr>
+        <w:lastRenderedPageBreak/>
         <w:t>авторизация через сторонний сервис</w:t>
       </w:r>
       <w:r>
@@ -617,16 +644,7 @@
           <w:rFonts w:cs="Times New Roman"/>
           <w:szCs w:val="28"/>
         </w:rPr>
-        <w:t>взаимодействие с базой данных прило</w:t>
-      </w:r>
-      <w:bookmarkStart w:id="1" w:name="_GoBack"/>
-      <w:bookmarkEnd w:id="1"/>
-      <w:r>
-        <w:rPr>
-          <w:rFonts w:cs="Times New Roman"/>
-          <w:szCs w:val="28"/>
-        </w:rPr>
-        <w:t>жения для хранения, обновления, отображения, резервного копирования данных</w:t>
+        <w:t>взаимодействие с базой данных приложения для хранения, обновления, отображения, резервного копирования данных</w:t>
       </w:r>
       <w:r>
         <w:rPr>
@@ -678,6 +696,7 @@
         <w:docPartUnique/>
       </w:docPartObj>
     </w:sdtPr>
+    <w:sdtEndPr/>
     <w:sdtContent>
       <w:p>
         <w:pPr>
@@ -1739,7 +1758,7 @@
 </file>
 
 <file path=customXml/itemProps1.xml><?xml version="1.0" encoding="utf-8"?>
-<ds:datastoreItem xmlns:ds="http://schemas.openxmlformats.org/officeDocument/2006/customXml" ds:itemID="{25A86F17-77BF-49DF-B8E5-465A6B1CD2C8}">
+<ds:datastoreItem xmlns:ds="http://schemas.openxmlformats.org/officeDocument/2006/customXml" ds:itemID="{A439D1CD-8D3B-4E48-95CA-0BECD871FC05}">
   <ds:schemaRefs>
     <ds:schemaRef ds:uri="http://schemas.openxmlformats.org/officeDocument/2006/bibliography"/>
   </ds:schemaRefs>
